--- a/REPORT.docx
+++ b/REPORT.docx
@@ -178,7 +178,7 @@
       <w:pPr>
         <w:ind w:left="480"/>
         <w:rPr>
-          <w:rFonts w:ascii="Adobe 黑体 Std R" w:eastAsia="Adobe 黑体 Std R" w:hAnsi="Adobe 黑体 Std R" w:hint="eastAsia"/>
+          <w:rFonts w:ascii="Adobe 黑体 Std R" w:eastAsia="Adobe 黑体 Std R" w:hAnsi="Adobe 黑体 Std R"/>
           <w:sz w:val="22"/>
         </w:rPr>
       </w:pPr>
@@ -326,8 +326,6 @@
           <w:sz w:val="22"/>
         </w:rPr>
       </w:pPr>
-      <w:bookmarkStart w:id="0" w:name="_GoBack"/>
-      <w:bookmarkEnd w:id="0"/>
     </w:p>
     <w:p>
       <w:pPr>
@@ -1531,22 +1529,116 @@
     <w:p>
       <w:pPr>
         <w:rPr>
-          <w:rFonts w:ascii="Courier New" w:eastAsia="微軟正黑體" w:hAnsi="Courier New" w:cs="Courier New"/>
+          <w:rFonts w:ascii="Courier New" w:eastAsia="微軟正黑體" w:hAnsi="Courier New" w:cs="Courier New" w:hint="eastAsia"/>
           <w:b/>
           <w:bCs/>
           <w:kern w:val="0"/>
-        </w:rPr>
-      </w:pPr>
-    </w:p>
-    <w:p>
-      <w:pPr>
-        <w:rPr>
-          <w:rFonts w:ascii="Courier New" w:eastAsia="微軟正黑體" w:hAnsi="Courier New" w:cs="Courier New"/>
+          <w:u w:val="single"/>
+        </w:rPr>
+      </w:pPr>
+      <w:r>
+        <w:rPr>
+          <w:rFonts w:ascii="Courier New" w:eastAsia="微軟正黑體" w:hAnsi="Courier New" w:cs="Courier New" w:hint="eastAsia"/>
           <w:b/>
           <w:bCs/>
           <w:kern w:val="0"/>
         </w:rPr>
-      </w:pPr>
+        <w:tab/>
+      </w:r>
+      <w:r>
+        <w:rPr>
+          <w:rFonts w:ascii="Courier New" w:eastAsia="微軟正黑體" w:hAnsi="Courier New" w:cs="Courier New" w:hint="eastAsia"/>
+          <w:b/>
+          <w:bCs/>
+          <w:kern w:val="0"/>
+          <w:sz w:val="22"/>
+          <w:u w:val="single"/>
+        </w:rPr>
+        <w:t>補充</w:t>
+      </w:r>
+      <w:r>
+        <w:rPr>
+          <w:rFonts w:ascii="Courier New" w:eastAsia="微軟正黑體" w:hAnsi="Courier New" w:cs="Courier New" w:hint="eastAsia"/>
+          <w:b/>
+          <w:bCs/>
+          <w:kern w:val="0"/>
+          <w:sz w:val="22"/>
+        </w:rPr>
+        <w:t>:</w:t>
+      </w:r>
+      <w:r>
+        <w:rPr>
+          <w:rFonts w:ascii="Courier New" w:eastAsia="微軟正黑體" w:hAnsi="Courier New" w:cs="Courier New" w:hint="eastAsia"/>
+          <w:b/>
+          <w:bCs/>
+          <w:kern w:val="0"/>
+          <w:sz w:val="22"/>
+        </w:rPr>
+        <w:t>每次求出</w:t>
+      </w:r>
+      <w:r>
+        <w:rPr>
+          <w:rFonts w:ascii="Adobe 黑体 Std R" w:eastAsia="Adobe 黑体 Std R" w:hAnsi="Adobe 黑体 Std R" w:cs="Courier New"/>
+          <w:b/>
+          <w:bCs/>
+          <w:kern w:val="0"/>
+          <w:sz w:val="21"/>
+          <w:szCs w:val="17"/>
+          <w:lang w:val="zh-TW"/>
+        </w:rPr>
+        <w:t>λ</w:t>
+      </w:r>
+      <w:r>
+        <w:rPr>
+          <w:rFonts w:ascii="Courier New" w:eastAsia="微軟正黑體" w:hAnsi="Courier New" w:cs="Courier New" w:hint="eastAsia"/>
+          <w:b/>
+          <w:bCs/>
+          <w:kern w:val="0"/>
+          <w:sz w:val="22"/>
+        </w:rPr>
+        <w:t>後</w:t>
+      </w:r>
+      <w:r>
+        <w:rPr>
+          <w:rFonts w:ascii="Courier New" w:eastAsia="微軟正黑體" w:hAnsi="Courier New" w:cs="Courier New" w:hint="eastAsia"/>
+          <w:b/>
+          <w:bCs/>
+          <w:kern w:val="0"/>
+          <w:sz w:val="22"/>
+        </w:rPr>
+        <w:t>都要在重新估算一次</w:t>
+      </w:r>
+      <w:r>
+        <w:rPr>
+          <w:rFonts w:ascii="Courier New" w:eastAsia="微軟正黑體" w:hAnsi="Courier New" w:cs="Courier New" w:hint="eastAsia"/>
+          <w:b/>
+          <w:bCs/>
+          <w:kern w:val="0"/>
+          <w:sz w:val="22"/>
+        </w:rPr>
+        <w:t>likelihood</w:t>
+      </w:r>
+      <w:bookmarkStart w:id="0" w:name="_GoBack"/>
+      <w:bookmarkEnd w:id="0"/>
+    </w:p>
+    <w:p>
+      <w:pPr>
+        <w:rPr>
+          <w:rFonts w:ascii="Courier New" w:eastAsia="微軟正黑體" w:hAnsi="Courier New" w:cs="Courier New"/>
+          <w:b/>
+          <w:bCs/>
+          <w:kern w:val="0"/>
+        </w:rPr>
+      </w:pPr>
+      <w:r>
+        <w:rPr>
+          <w:rFonts w:ascii="Courier New" w:eastAsia="微軟正黑體" w:hAnsi="Courier New" w:cs="Courier New" w:hint="eastAsia"/>
+          <w:b/>
+          <w:bCs/>
+          <w:kern w:val="0"/>
+        </w:rPr>
+        <w:tab/>
+      </w:r>
     </w:p>
     <w:p>
       <w:pPr>

--- a/REPORT.docx
+++ b/REPORT.docx
@@ -10,6 +10,8 @@
           <w:szCs w:val="23"/>
         </w:rPr>
       </w:pPr>
+      <w:bookmarkStart w:id="0" w:name="_GoBack"/>
+      <w:bookmarkEnd w:id="0"/>
       <w:r>
         <w:rPr>
           <w:rFonts w:ascii="標楷體" w:eastAsia="標楷體" w:hAnsi="標楷體"/>
@@ -58,7 +60,6 @@
         </w:rPr>
         <w:tab/>
       </w:r>
-      <w:proofErr w:type="gramStart"/>
       <w:r>
         <w:rPr>
           <w:rFonts w:ascii="標楷體" w:eastAsia="標楷體" w:hAnsi="標楷體" w:cs="新細明體"/>
@@ -67,7 +68,6 @@
         </w:rPr>
         <w:t>網媒所</w:t>
       </w:r>
-      <w:proofErr w:type="gramEnd"/>
       <w:r>
         <w:rPr>
           <w:rFonts w:ascii="標楷體" w:eastAsia="標楷體" w:hAnsi="標楷體" w:cs="新細明體" w:hint="eastAsia"/>
@@ -84,7 +84,6 @@
         </w:rPr>
         <w:t>碩</w:t>
       </w:r>
-      <w:proofErr w:type="gramStart"/>
       <w:r>
         <w:rPr>
           <w:rFonts w:ascii="標楷體" w:eastAsia="標楷體" w:hAnsi="標楷體" w:cs="新細明體" w:hint="eastAsia"/>
@@ -93,7 +92,6 @@
         </w:rPr>
         <w:t>一</w:t>
       </w:r>
-      <w:proofErr w:type="gramEnd"/>
       <w:r>
         <w:rPr>
           <w:rFonts w:ascii="標楷體" w:eastAsia="標楷體" w:hAnsi="標楷體" w:cs="新細明體" w:hint="eastAsia"/>
@@ -116,25 +114,7 @@
           <w:b/>
           <w:szCs w:val="23"/>
         </w:rPr>
-        <w:t>謝</w:t>
-      </w:r>
-      <w:proofErr w:type="gramStart"/>
-      <w:r>
-        <w:rPr>
-          <w:rFonts w:ascii="標楷體" w:eastAsia="標楷體" w:hAnsi="標楷體" w:cs="新細明體"/>
-          <w:b/>
-          <w:szCs w:val="23"/>
-        </w:rPr>
-        <w:t>恒</w:t>
-      </w:r>
-      <w:proofErr w:type="gramEnd"/>
-      <w:r>
-        <w:rPr>
-          <w:rFonts w:ascii="標楷體" w:eastAsia="標楷體" w:hAnsi="標楷體" w:cs="新細明體"/>
-          <w:b/>
-          <w:szCs w:val="23"/>
-        </w:rPr>
-        <w:t>立</w:t>
+        <w:t>謝恒立</w:t>
       </w:r>
     </w:p>
     <w:p>
@@ -231,17 +211,8 @@
           <w:rFonts w:ascii="Adobe 黑体 Std R" w:eastAsia="Adobe 黑体 Std R" w:hAnsi="Adobe 黑体 Std R" w:hint="eastAsia"/>
           <w:sz w:val="22"/>
         </w:rPr>
-        <w:t xml:space="preserve"> + </w:t>
-      </w:r>
-      <w:proofErr w:type="spellStart"/>
-      <w:r>
-        <w:rPr>
-          <w:rFonts w:ascii="Adobe 黑体 Std R" w:eastAsia="Adobe 黑体 Std R" w:hAnsi="Adobe 黑体 Std R" w:hint="eastAsia"/>
-          <w:sz w:val="22"/>
-        </w:rPr>
-        <w:t>sqlite</w:t>
-      </w:r>
-      <w:proofErr w:type="spellEnd"/>
+        <w:t xml:space="preserve"> + sqlite</w:t>
+      </w:r>
       <w:r>
         <w:rPr>
           <w:rFonts w:ascii="Adobe 黑体 Std R" w:eastAsia="Adobe 黑体 Std R" w:hAnsi="Adobe 黑体 Std R" w:hint="eastAsia"/>
@@ -254,23 +225,7 @@
           <w:rFonts w:ascii="Adobe 黑体 Std R" w:eastAsia="Adobe 黑体 Std R" w:hAnsi="Adobe 黑体 Std R" w:hint="eastAsia"/>
           <w:sz w:val="22"/>
         </w:rPr>
-        <w:t>, 並使用</w:t>
-      </w:r>
-      <w:proofErr w:type="spellStart"/>
-      <w:r>
-        <w:rPr>
-          <w:rFonts w:ascii="Adobe 黑体 Std R" w:eastAsia="Adobe 黑体 Std R" w:hAnsi="Adobe 黑体 Std R" w:hint="eastAsia"/>
-          <w:sz w:val="22"/>
-        </w:rPr>
-        <w:t>pypy</w:t>
-      </w:r>
-      <w:proofErr w:type="spellEnd"/>
-      <w:r>
-        <w:rPr>
-          <w:rFonts w:ascii="Adobe 黑体 Std R" w:eastAsia="Adobe 黑体 Std R" w:hAnsi="Adobe 黑体 Std R" w:hint="eastAsia"/>
-          <w:sz w:val="22"/>
-        </w:rPr>
-        <w:t>編譯</w:t>
+        <w:t>, 並使用pypy編譯</w:t>
       </w:r>
     </w:p>
     <w:p>
@@ -305,18 +260,8 @@
           <w:b/>
           <w:sz w:val="32"/>
         </w:rPr>
-        <w:t xml:space="preserve">Naïve </w:t>
-      </w:r>
-      <w:proofErr w:type="gramStart"/>
-      <w:r>
-        <w:rPr>
-          <w:rFonts w:eastAsia="微軟正黑體"/>
-          <w:b/>
-          <w:sz w:val="32"/>
-        </w:rPr>
-        <w:t>Bayes :</w:t>
-      </w:r>
-      <w:proofErr w:type="gramEnd"/>
+        <w:t>Naïve Bayes :</w:t>
+      </w:r>
     </w:p>
     <w:p>
       <w:pPr>
@@ -345,62 +290,14 @@
           <w:rFonts w:ascii="Adobe 黑体 Std R" w:eastAsia="Adobe 黑体 Std R" w:hAnsi="Adobe 黑体 Std R" w:hint="eastAsia"/>
           <w:sz w:val="22"/>
         </w:rPr>
-        <w:t>假設每</w:t>
-      </w:r>
-      <w:proofErr w:type="gramStart"/>
-      <w:r>
-        <w:rPr>
-          <w:rFonts w:ascii="Adobe 黑体 Std R" w:eastAsia="Adobe 黑体 Std R" w:hAnsi="Adobe 黑体 Std R" w:hint="eastAsia"/>
-          <w:sz w:val="22"/>
-        </w:rPr>
-        <w:t>個</w:t>
-      </w:r>
-      <w:proofErr w:type="gramEnd"/>
-      <w:r>
-        <w:rPr>
-          <w:rFonts w:ascii="Adobe 黑体 Std R" w:eastAsia="Adobe 黑体 Std R" w:hAnsi="Adobe 黑体 Std R" w:hint="eastAsia"/>
-          <w:sz w:val="22"/>
-        </w:rPr>
-        <w:t>Unigram</w:t>
-      </w:r>
-      <w:proofErr w:type="gramStart"/>
-      <w:r>
-        <w:rPr>
-          <w:rFonts w:ascii="Adobe 黑体 Std R" w:eastAsia="Adobe 黑体 Std R" w:hAnsi="Adobe 黑体 Std R" w:hint="eastAsia"/>
-          <w:sz w:val="22"/>
-        </w:rPr>
-        <w:t>彼此間都是</w:t>
-      </w:r>
-      <w:proofErr w:type="gramEnd"/>
-      <w:r>
-        <w:rPr>
-          <w:rFonts w:ascii="Adobe 黑体 Std R" w:eastAsia="Adobe 黑体 Std R" w:hAnsi="Adobe 黑体 Std R" w:hint="eastAsia"/>
-          <w:sz w:val="22"/>
-        </w:rPr>
-        <w:t>獨立的, 所以可</w:t>
-      </w:r>
-      <w:r>
-        <w:rPr>
-          <w:rFonts w:ascii="Adobe 黑体 Std R" w:eastAsia="Adobe 黑体 Std R" w:hAnsi="Adobe 黑体 Std R" w:hint="eastAsia"/>
-          <w:sz w:val="22"/>
-        </w:rPr>
-        <w:t>以直接拿每</w:t>
-      </w:r>
-      <w:proofErr w:type="gramStart"/>
-      <w:r>
-        <w:rPr>
-          <w:rFonts w:ascii="Adobe 黑体 Std R" w:eastAsia="Adobe 黑体 Std R" w:hAnsi="Adobe 黑体 Std R" w:hint="eastAsia"/>
-          <w:sz w:val="22"/>
-        </w:rPr>
-        <w:t>個</w:t>
-      </w:r>
-      <w:proofErr w:type="gramEnd"/>
-      <w:r>
-        <w:rPr>
-          <w:rFonts w:ascii="Adobe 黑体 Std R" w:eastAsia="Adobe 黑体 Std R" w:hAnsi="Adobe 黑体 Std R" w:hint="eastAsia"/>
-          <w:sz w:val="22"/>
-        </w:rPr>
-        <w:t>Unigram的probability計算</w:t>
+        <w:t>假設每個Unigram彼此間都是獨立的, 所以可</w:t>
+      </w:r>
+      <w:r>
+        <w:rPr>
+          <w:rFonts w:ascii="Adobe 黑体 Std R" w:eastAsia="Adobe 黑体 Std R" w:hAnsi="Adobe 黑体 Std R" w:hint="eastAsia"/>
+          <w:sz w:val="22"/>
+        </w:rPr>
+        <w:t>以直接拿每個Unigram的probability計算</w:t>
       </w:r>
     </w:p>
     <w:p>
@@ -490,23 +387,7 @@
           <w:rFonts w:ascii="Adobe 黑体 Std R" w:eastAsia="Adobe 黑体 Std R" w:hAnsi="Adobe 黑体 Std R" w:hint="eastAsia"/>
           <w:sz w:val="22"/>
         </w:rPr>
-        <w:t>redict時對test data的每</w:t>
-      </w:r>
-      <w:proofErr w:type="gramStart"/>
-      <w:r>
-        <w:rPr>
-          <w:rFonts w:ascii="Adobe 黑体 Std R" w:eastAsia="Adobe 黑体 Std R" w:hAnsi="Adobe 黑体 Std R" w:hint="eastAsia"/>
-          <w:sz w:val="22"/>
-        </w:rPr>
-        <w:t>個</w:t>
-      </w:r>
-      <w:proofErr w:type="gramEnd"/>
-      <w:r>
-        <w:rPr>
-          <w:rFonts w:ascii="Adobe 黑体 Std R" w:eastAsia="Adobe 黑体 Std R" w:hAnsi="Adobe 黑体 Std R" w:hint="eastAsia"/>
-          <w:sz w:val="22"/>
-        </w:rPr>
-        <w:t>Unigram求Likelihood</w:t>
+        <w:t>redict時對test data的每個Unigram求Likelihood</w:t>
       </w:r>
     </w:p>
     <w:p>
@@ -790,23 +671,7 @@
           <w:rFonts w:ascii="Adobe 黑体 Std R" w:eastAsia="Adobe 黑体 Std R" w:hAnsi="Adobe 黑体 Std R" w:hint="eastAsia"/>
           <w:sz w:val="22"/>
         </w:rPr>
-        <w:t>由於機率過小不夠float存(-</w:t>
-      </w:r>
-      <w:proofErr w:type="spellStart"/>
-      <w:r>
-        <w:rPr>
-          <w:rFonts w:ascii="Adobe 黑体 Std R" w:eastAsia="Adobe 黑体 Std R" w:hAnsi="Adobe 黑体 Std R" w:hint="eastAsia"/>
-          <w:sz w:val="22"/>
-        </w:rPr>
-        <w:t>inf</w:t>
-      </w:r>
-      <w:proofErr w:type="spellEnd"/>
-      <w:r>
-        <w:rPr>
-          <w:rFonts w:ascii="Adobe 黑体 Std R" w:eastAsia="Adobe 黑体 Std R" w:hAnsi="Adobe 黑体 Std R" w:hint="eastAsia"/>
-          <w:sz w:val="22"/>
-        </w:rPr>
-        <w:t>), 因此用了log</w:t>
+        <w:t>由於機率過小不夠float存(-inf), 因此用了log</w:t>
       </w:r>
     </w:p>
     <w:p>
@@ -873,23 +738,7 @@
           <w:rFonts w:ascii="Adobe 黑体 Std R" w:eastAsia="Adobe 黑体 Std R" w:hAnsi="Adobe 黑体 Std R" w:hint="eastAsia"/>
           <w:sz w:val="22"/>
         </w:rPr>
-        <w:t>而每</w:t>
-      </w:r>
-      <w:proofErr w:type="gramStart"/>
-      <w:r>
-        <w:rPr>
-          <w:rFonts w:ascii="Adobe 黑体 Std R" w:eastAsia="Adobe 黑体 Std R" w:hAnsi="Adobe 黑体 Std R" w:hint="eastAsia"/>
-          <w:sz w:val="22"/>
-        </w:rPr>
-        <w:t>個</w:t>
-      </w:r>
-      <w:proofErr w:type="gramEnd"/>
-      <w:r>
-        <w:rPr>
-          <w:rFonts w:ascii="Adobe 黑体 Std R" w:eastAsia="Adobe 黑体 Std R" w:hAnsi="Adobe 黑体 Std R" w:hint="eastAsia"/>
-          <w:sz w:val="22"/>
-        </w:rPr>
-        <w:t>doc裡面的所有unigram所算出的Log Likelihood中最大者即為該model的class</w:t>
+        <w:t>而每個doc裡面的所有unigram所算出的Log Likelihood中最大者即為該model的class</w:t>
       </w:r>
     </w:p>
     <w:p>
@@ -990,23 +839,7 @@
           <w:sz w:val="22"/>
         </w:rPr>
         <w:tab/>
-        <w:t xml:space="preserve">取出Unigram時, </w:t>
-      </w:r>
-      <w:proofErr w:type="gramStart"/>
-      <w:r>
-        <w:rPr>
-          <w:rFonts w:ascii="Adobe 黑体 Std R" w:eastAsia="Adobe 黑体 Std R" w:hAnsi="Adobe 黑体 Std R" w:hint="eastAsia"/>
-          <w:sz w:val="22"/>
-        </w:rPr>
-        <w:t>會濾掉</w:t>
-      </w:r>
-      <w:proofErr w:type="gramEnd"/>
-      <w:r>
-        <w:rPr>
-          <w:rFonts w:ascii="Adobe 黑体 Std R" w:eastAsia="Adobe 黑体 Std R" w:hAnsi="Adobe 黑体 Std R" w:hint="eastAsia"/>
-          <w:sz w:val="22"/>
-        </w:rPr>
-        <w:t>一些Stop Words, 另外加入一些counts過高者,</w:t>
+        <w:t>取出Unigram時, 會濾掉一些Stop Words, 另外加入一些counts過高者,</w:t>
       </w:r>
     </w:p>
     <w:p>
@@ -1094,62 +927,14 @@
           <w:rFonts w:ascii="Adobe 黑体 Std R" w:eastAsia="Adobe 黑体 Std R" w:hAnsi="Adobe 黑体 Std R" w:hint="eastAsia"/>
           <w:sz w:val="22"/>
         </w:rPr>
-        <w:t>主要針對</w:t>
-      </w:r>
-      <w:proofErr w:type="spellStart"/>
-      <w:r>
-        <w:rPr>
-          <w:rFonts w:ascii="Adobe 黑体 Std R" w:eastAsia="Adobe 黑体 Std R" w:hAnsi="Adobe 黑体 Std R" w:hint="eastAsia"/>
-          <w:sz w:val="22"/>
-        </w:rPr>
-        <w:t>UnLabel</w:t>
-      </w:r>
-      <w:proofErr w:type="spellEnd"/>
-      <w:r>
-        <w:rPr>
-          <w:rFonts w:ascii="Adobe 黑体 Std R" w:eastAsia="Adobe 黑体 Std R" w:hAnsi="Adobe 黑体 Std R" w:hint="eastAsia"/>
-          <w:sz w:val="22"/>
-        </w:rPr>
-        <w:t xml:space="preserve"> data</w:t>
-      </w:r>
-      <w:r>
-        <w:rPr>
-          <w:rFonts w:ascii="Adobe 黑体 Std R" w:eastAsia="Adobe 黑体 Std R" w:hAnsi="Adobe 黑体 Std R" w:hint="eastAsia"/>
-          <w:sz w:val="22"/>
-        </w:rPr>
-        <w:t>, 假設每</w:t>
-      </w:r>
-      <w:proofErr w:type="gramStart"/>
-      <w:r>
-        <w:rPr>
-          <w:rFonts w:ascii="Adobe 黑体 Std R" w:eastAsia="Adobe 黑体 Std R" w:hAnsi="Adobe 黑体 Std R" w:hint="eastAsia"/>
-          <w:sz w:val="22"/>
-        </w:rPr>
-        <w:t>個</w:t>
-      </w:r>
-      <w:proofErr w:type="gramEnd"/>
-      <w:r>
-        <w:rPr>
-          <w:rFonts w:ascii="Adobe 黑体 Std R" w:eastAsia="Adobe 黑体 Std R" w:hAnsi="Adobe 黑体 Std R" w:hint="eastAsia"/>
-          <w:sz w:val="22"/>
-        </w:rPr>
-        <w:t>doc中的每</w:t>
-      </w:r>
-      <w:proofErr w:type="gramStart"/>
-      <w:r>
-        <w:rPr>
-          <w:rFonts w:ascii="Adobe 黑体 Std R" w:eastAsia="Adobe 黑体 Std R" w:hAnsi="Adobe 黑体 Std R" w:hint="eastAsia"/>
-          <w:sz w:val="22"/>
-        </w:rPr>
-        <w:t>個</w:t>
-      </w:r>
-      <w:proofErr w:type="gramEnd"/>
-      <w:r>
-        <w:rPr>
-          <w:rFonts w:ascii="Adobe 黑体 Std R" w:eastAsia="Adobe 黑体 Std R" w:hAnsi="Adobe 黑体 Std R" w:hint="eastAsia"/>
-          <w:sz w:val="22"/>
-        </w:rPr>
-        <w:t>word都是由已知的20個topics之mixture language mode 生成</w:t>
+        <w:t>主要針對UnLabel data</w:t>
+      </w:r>
+      <w:r>
+        <w:rPr>
+          <w:rFonts w:ascii="Adobe 黑体 Std R" w:eastAsia="Adobe 黑体 Std R" w:hAnsi="Adobe 黑体 Std R" w:hint="eastAsia"/>
+          <w:sz w:val="22"/>
+        </w:rPr>
+        <w:t>, 假設每個doc中的每個word都是由已知的20個topics之mixture language mode 生成</w:t>
       </w:r>
     </w:p>
     <w:p>
@@ -1251,21 +1036,12 @@
         </w:rPr>
         <w:tab/>
       </w:r>
-      <w:proofErr w:type="gramStart"/>
-      <w:r>
-        <w:rPr>
-          <w:rFonts w:ascii="Adobe 黑体 Std R" w:eastAsia="Adobe 黑体 Std R" w:hAnsi="Adobe 黑体 Std R" w:hint="eastAsia"/>
-          <w:sz w:val="22"/>
-        </w:rPr>
-        <w:t>j</w:t>
-      </w:r>
-      <w:proofErr w:type="gramEnd"/>
-      <w:r>
-        <w:rPr>
-          <w:rFonts w:ascii="Adobe 黑体 Std R" w:eastAsia="Adobe 黑体 Std R" w:hAnsi="Adobe 黑体 Std R" w:hint="eastAsia"/>
-          <w:sz w:val="22"/>
-        </w:rPr>
-        <w:t>:[1,20]</w:t>
+      <w:r>
+        <w:rPr>
+          <w:rFonts w:ascii="Adobe 黑体 Std R" w:eastAsia="Adobe 黑体 Std R" w:hAnsi="Adobe 黑体 Std R" w:hint="eastAsia"/>
+          <w:sz w:val="22"/>
+        </w:rPr>
+        <w:t>j:[1,20]</w:t>
       </w:r>
     </w:p>
     <w:p>
@@ -1281,23 +1057,7 @@
           <w:rFonts w:ascii="Adobe 黑体 Std R" w:eastAsia="Adobe 黑体 Std R" w:hAnsi="Adobe 黑体 Std R" w:hint="eastAsia"/>
           <w:sz w:val="22"/>
         </w:rPr>
-        <w:t>即為求</w:t>
-      </w:r>
-      <w:proofErr w:type="spellStart"/>
-      <w:r>
-        <w:rPr>
-          <w:rFonts w:ascii="Adobe 黑体 Std R" w:eastAsia="Adobe 黑体 Std R" w:hAnsi="Adobe 黑体 Std R" w:hint="eastAsia"/>
-          <w:sz w:val="22"/>
-        </w:rPr>
-        <w:t>Zj</w:t>
-      </w:r>
-      <w:proofErr w:type="spellEnd"/>
-      <w:r>
-        <w:rPr>
-          <w:rFonts w:ascii="Adobe 黑体 Std R" w:eastAsia="Adobe 黑体 Std R" w:hAnsi="Adobe 黑体 Std R" w:hint="eastAsia"/>
-          <w:sz w:val="22"/>
-        </w:rPr>
-        <w:t xml:space="preserve"> = 1 時的期望值</w:t>
+        <w:t>即為求Zj = 1 時的期望值</w:t>
       </w:r>
     </w:p>
     <w:p>
@@ -1448,21 +1208,12 @@
         </w:rPr>
         <w:tab/>
       </w:r>
-      <w:proofErr w:type="gramStart"/>
-      <w:r>
-        <w:rPr>
-          <w:rFonts w:ascii="Adobe 黑体 Std R" w:eastAsia="Adobe 黑体 Std R" w:hAnsi="Adobe 黑体 Std R" w:hint="eastAsia"/>
-          <w:sz w:val="22"/>
-        </w:rPr>
-        <w:t>j</w:t>
-      </w:r>
-      <w:proofErr w:type="gramEnd"/>
-      <w:r>
-        <w:rPr>
-          <w:rFonts w:ascii="Adobe 黑体 Std R" w:eastAsia="Adobe 黑体 Std R" w:hAnsi="Adobe 黑体 Std R" w:hint="eastAsia"/>
-          <w:sz w:val="22"/>
-        </w:rPr>
-        <w:t>:[1,20]</w:t>
+      <w:r>
+        <w:rPr>
+          <w:rFonts w:ascii="Adobe 黑体 Std R" w:eastAsia="Adobe 黑体 Std R" w:hAnsi="Adobe 黑体 Std R" w:hint="eastAsia"/>
+          <w:sz w:val="22"/>
+        </w:rPr>
+        <w:t>j:[1,20]</w:t>
       </w:r>
     </w:p>
     <w:p>
@@ -1529,7 +1280,7 @@
     <w:p>
       <w:pPr>
         <w:rPr>
-          <w:rFonts w:ascii="Courier New" w:eastAsia="微軟正黑體" w:hAnsi="Courier New" w:cs="Courier New" w:hint="eastAsia"/>
+          <w:rFonts w:ascii="Courier New" w:eastAsia="微軟正黑體" w:hAnsi="Courier New" w:cs="Courier New"/>
           <w:b/>
           <w:bCs/>
           <w:kern w:val="0"/>
@@ -1596,7 +1347,7 @@
           <w:kern w:val="0"/>
           <w:sz w:val="22"/>
         </w:rPr>
-        <w:t>後</w:t>
+        <w:t>後都要在重新估算一次</w:t>
       </w:r>
       <w:r>
         <w:rPr>
@@ -1606,20 +1357,8 @@
           <w:kern w:val="0"/>
           <w:sz w:val="22"/>
         </w:rPr>
-        <w:t>都要在重新估算一次</w:t>
-      </w:r>
-      <w:r>
-        <w:rPr>
-          <w:rFonts w:ascii="Courier New" w:eastAsia="微軟正黑體" w:hAnsi="Courier New" w:cs="Courier New" w:hint="eastAsia"/>
-          <w:b/>
-          <w:bCs/>
-          <w:kern w:val="0"/>
-          <w:sz w:val="22"/>
-        </w:rPr>
         <w:t>likelihood</w:t>
       </w:r>
-      <w:bookmarkStart w:id="0" w:name="_GoBack"/>
-      <w:bookmarkEnd w:id="0"/>
     </w:p>
     <w:p>
       <w:pPr>
@@ -1701,23 +1440,13 @@
         </w:rPr>
         <w:t>python</w:t>
       </w:r>
-      <w:proofErr w:type="gramStart"/>
-      <w:r>
-        <w:rPr>
-          <w:rFonts w:ascii="Adobe 黑体 Std R" w:eastAsia="Adobe 黑体 Std R" w:hAnsi="Adobe 黑体 Std R" w:hint="eastAsia"/>
-          <w:sz w:val="22"/>
-          <w:lang w:val="zh-TW"/>
-        </w:rPr>
-        <w:t>錶</w:t>
-      </w:r>
-      <w:proofErr w:type="gramEnd"/>
-      <w:r>
-        <w:rPr>
-          <w:rFonts w:ascii="Adobe 黑体 Std R" w:eastAsia="Adobe 黑体 Std R" w:hAnsi="Adobe 黑体 Std R" w:hint="eastAsia"/>
-          <w:sz w:val="22"/>
-          <w:lang w:val="zh-TW"/>
-        </w:rPr>
-        <w:t>了一次</w:t>
+      <w:r>
+        <w:rPr>
+          <w:rFonts w:ascii="Adobe 黑体 Std R" w:eastAsia="Adobe 黑体 Std R" w:hAnsi="Adobe 黑体 Std R" w:hint="eastAsia"/>
+          <w:sz w:val="22"/>
+          <w:lang w:val="zh-TW"/>
+        </w:rPr>
+        <w:t>錶了一次</w:t>
       </w:r>
       <w:r>
         <w:rPr>
@@ -2023,23 +1752,7 @@
           <w:rFonts w:ascii="Adobe 黑体 Std R" w:eastAsia="Adobe 黑体 Std R" w:hAnsi="Adobe 黑体 Std R" w:hint="eastAsia"/>
           <w:sz w:val="22"/>
         </w:rPr>
-        <w:t>和mixture model所以不用搞到複雜的distribution 且M-step有</w:t>
-      </w:r>
-      <w:proofErr w:type="gramStart"/>
-      <w:r>
-        <w:rPr>
-          <w:rFonts w:ascii="Adobe 黑体 Std R" w:eastAsia="Adobe 黑体 Std R" w:hAnsi="Adobe 黑体 Std R" w:hint="eastAsia"/>
-          <w:sz w:val="22"/>
-        </w:rPr>
-        <w:t>已經導好的</w:t>
-      </w:r>
-      <w:proofErr w:type="gramEnd"/>
-      <w:r>
-        <w:rPr>
-          <w:rFonts w:ascii="Adobe 黑体 Std R" w:eastAsia="Adobe 黑体 Std R" w:hAnsi="Adobe 黑体 Std R" w:hint="eastAsia"/>
-          <w:sz w:val="22"/>
-        </w:rPr>
-        <w:t>公式所以很弱的微積分也避掉了</w:t>
+        <w:t>和mixture model所以不用搞到複雜的distribution 且M-step有已經導好的公式所以很弱的微積分也避掉了</w:t>
       </w:r>
     </w:p>
     <w:sectPr>
